--- a/1BM23CS039_AI LAB Report - Anmol Bhattaraicopy.docx
+++ b/1BM23CS039_AI LAB Report - Anmol Bhattaraicopy.docx
@@ -1461,15 +1461,15 @@
           <w:sz-cs w:val="24"/>
           <w:color w:val="000000"/>
         </w:rPr>
-        <w:t xml:space="preserve">GitHub link : </w:t>
-      </w:r>
-      <w:r>
-        <w:rPr>
-          <w:rFonts w:ascii="Times New Roman" w:hAnsi="Times New Roman" w:cs="Times New Roman"/>
-          <w:sz w:val="24"/>
-          <w:sz-cs w:val="24"/>
-        </w:rPr>
-        <w:t xml:space="preserve">https://github.com/ayaanstha/AI-LABS</w:t>
+        <w:t xml:space="preserve">GitHub link : https://github.com/Anmolbhattara/Artificial-Intelligence-</w:t>
+      </w:r>
+      <w:r>
+        <w:rPr>
+          <w:rFonts w:ascii="Times New Roman" w:hAnsi="Times New Roman" w:cs="Times New Roman"/>
+          <w:sz w:val="24"/>
+          <w:sz-cs w:val="24"/>
+        </w:rPr>
+        <w:t xml:space="preserve"/>
       </w:r>
     </w:p>
     <w:p>
